--- a/final_project/Final_Project_Rubric.docx
+++ b/final_project/Final_Project_Rubric.docx
@@ -1,11 +1,17 @@
 
 <file path=word/document.xml><?xml version="1.0" encoding="utf-8"?>
-<w:document xmlns:wpc="http://schemas.microsoft.com/office/word/2010/wordprocessingCanvas" xmlns:cx="http://schemas.microsoft.com/office/drawing/2014/chartex" xmlns:cx1="http://schemas.microsoft.com/office/drawing/2015/9/8/chartex" xmlns:cx2="http://schemas.microsoft.com/office/drawing/2015/10/21/chartex" xmlns:cx3="http://schemas.microsoft.com/office/drawing/2016/5/9/chartex" xmlns:cx4="http://schemas.microsoft.com/office/drawing/2016/5/10/chartex" xmlns:cx5="http://schemas.microsoft.com/office/drawing/2016/5/11/chartex" xmlns:cx6="http://schemas.microsoft.com/office/drawing/2016/5/12/chartex" xmlns:cx7="http://schemas.microsoft.com/office/drawing/2016/5/13/chartex" xmlns:cx8="http://schemas.microsoft.com/office/drawing/2016/5/14/chartex" xmlns:mc="http://schemas.openxmlformats.org/markup-compatibility/2006" xmlns:aink="http://schemas.microsoft.com/office/drawing/2016/ink" xmlns:am3d="http://schemas.microsoft.com/office/drawing/2017/model3d" xmlns:o="urn:schemas-microsoft-com:office:office" xmlns:r="http://schemas.openxmlformats.org/officeDocument/2006/relationships" xmlns:m="http://schemas.openxmlformats.org/officeDocument/2006/math" xmlns:v="urn:schemas-microsoft-com:vml" xmlns:wp14="http://schemas.microsoft.com/office/word/2010/wordprocessingDrawing" xmlns:wp="http://schemas.openxmlformats.org/drawingml/2006/wordprocessingDrawing" xmlns:w10="urn:schemas-microsoft-com:office:word" xmlns:w="http://schemas.openxmlformats.org/wordprocessingml/2006/main" xmlns:w14="http://schemas.microsoft.com/office/word/2010/wordml" xmlns:w15="http://schemas.microsoft.com/office/word/2012/wordml" xmlns:w16cid="http://schemas.microsoft.com/office/word/2016/wordml/cid" xmlns:w16se="http://schemas.microsoft.com/office/word/2015/wordml/symex" xmlns:wpg="http://schemas.microsoft.com/office/word/2010/wordprocessingGroup" xmlns:wpi="http://schemas.microsoft.com/office/word/2010/wordprocessingInk" xmlns:wne="http://schemas.microsoft.com/office/word/2006/wordml" xmlns:wps="http://schemas.microsoft.com/office/word/2010/wordprocessingShape" mc:Ignorable="w14 w15 w16se w16cid wp14">
+<w:document xmlns:wpc="http://schemas.microsoft.com/office/word/2010/wordprocessingCanvas" xmlns:cx="http://schemas.microsoft.com/office/drawing/2014/chartex" xmlns:cx1="http://schemas.microsoft.com/office/drawing/2015/9/8/chartex" xmlns:cx2="http://schemas.microsoft.com/office/drawing/2015/10/21/chartex" xmlns:cx3="http://schemas.microsoft.com/office/drawing/2016/5/9/chartex" xmlns:cx4="http://schemas.microsoft.com/office/drawing/2016/5/10/chartex" xmlns:cx5="http://schemas.microsoft.com/office/drawing/2016/5/11/chartex" xmlns:cx6="http://schemas.microsoft.com/office/drawing/2016/5/12/chartex" xmlns:cx7="http://schemas.microsoft.com/office/drawing/2016/5/13/chartex" xmlns:cx8="http://schemas.microsoft.com/office/drawing/2016/5/14/chartex" xmlns:mc="http://schemas.openxmlformats.org/markup-compatibility/2006" xmlns:aink="http://schemas.microsoft.com/office/drawing/2016/ink" xmlns:am3d="http://schemas.microsoft.com/office/drawing/2017/model3d" xmlns:o="urn:schemas-microsoft-com:office:office" xmlns:r="http://schemas.openxmlformats.org/officeDocument/2006/relationships" xmlns:m="http://schemas.openxmlformats.org/officeDocument/2006/math" xmlns:v="urn:schemas-microsoft-com:vml" xmlns:wp14="http://schemas.microsoft.com/office/word/2010/wordprocessingDrawing" xmlns:wp="http://schemas.openxmlformats.org/drawingml/2006/wordprocessingDrawing" xmlns:w10="urn:schemas-microsoft-com:office:word" xmlns:w="http://schemas.openxmlformats.org/wordprocessingml/2006/main" xmlns:w14="http://schemas.microsoft.com/office/word/2010/wordml" xmlns:w15="http://schemas.microsoft.com/office/word/2012/wordml" xmlns:w16cex="http://schemas.microsoft.com/office/word/2018/wordml/cex" xmlns:w16cid="http://schemas.microsoft.com/office/word/2016/wordml/cid" xmlns:w16="http://schemas.microsoft.com/office/word/2018/wordml" xmlns:w16se="http://schemas.microsoft.com/office/word/2015/wordml/symex" xmlns:wpg="http://schemas.microsoft.com/office/word/2010/wordprocessingGroup" xmlns:wpi="http://schemas.microsoft.com/office/word/2010/wordprocessingInk" xmlns:wne="http://schemas.microsoft.com/office/word/2006/wordml" xmlns:wps="http://schemas.microsoft.com/office/word/2010/wordprocessingShape" mc:Ignorable="w14 w15 w16se w16cid w16 w16cex wp14">
   <w:body>
     <w:p>
       <w:pPr>
+        <w:tabs>
+          <w:tab w:val="right" w:pos="9360"/>
+        </w:tabs>
         <w:rPr>
           <w:rFonts w:ascii="Verdana" w:eastAsia="Times New Roman" w:hAnsi="Verdana" w:cs="Times New Roman"/>
+          <w:b/>
+          <w:bCs/>
+          <w:color w:val="000000"/>
         </w:rPr>
       </w:pPr>
       <w:r>
@@ -15,44 +21,13 @@
         </w:rPr>
         <w:t>DAT-119 – Python 1</w:t>
       </w:r>
-    </w:p>
-    <w:p>
-      <w:pPr>
-        <w:rPr>
-          <w:rFonts w:ascii="Verdana" w:eastAsia="Times New Roman" w:hAnsi="Verdana" w:cs="Times New Roman"/>
-        </w:rPr>
-      </w:pPr>
       <w:r>
         <w:rPr>
           <w:rFonts w:ascii="Verdana" w:eastAsia="Times New Roman" w:hAnsi="Verdana" w:cs="Times New Roman"/>
           <w:color w:val="000000"/>
         </w:rPr>
-        <w:t>Fall</w:t>
+        <w:tab/>
       </w:r>
-      <w:r>
-        <w:rPr>
-          <w:rFonts w:ascii="Verdana" w:eastAsia="Times New Roman" w:hAnsi="Verdana" w:cs="Times New Roman"/>
-          <w:color w:val="000000"/>
-        </w:rPr>
-        <w:t xml:space="preserve"> 2019</w:t>
-      </w:r>
-    </w:p>
-    <w:p>
-      <w:pPr>
-        <w:rPr>
-          <w:rFonts w:ascii="Verdana" w:eastAsia="Times New Roman" w:hAnsi="Verdana" w:cs="Times New Roman"/>
-        </w:rPr>
-      </w:pPr>
-    </w:p>
-    <w:p>
-      <w:pPr>
-        <w:rPr>
-          <w:rFonts w:ascii="Verdana" w:eastAsia="Times New Roman" w:hAnsi="Verdana" w:cs="Times New Roman"/>
-          <w:b/>
-          <w:bCs/>
-          <w:color w:val="000000"/>
-        </w:rPr>
-      </w:pPr>
       <w:r>
         <w:rPr>
           <w:rFonts w:ascii="Verdana" w:eastAsia="Times New Roman" w:hAnsi="Verdana" w:cs="Times New Roman"/>
@@ -80,14 +55,14 @@
         <w:tblLook w:val="04A0" w:firstRow="1" w:lastRow="0" w:firstColumn="1" w:lastColumn="0" w:noHBand="0" w:noVBand="1"/>
       </w:tblPr>
       <w:tblGrid>
-        <w:gridCol w:w="4945"/>
-        <w:gridCol w:w="2340"/>
+        <w:gridCol w:w="5665"/>
+        <w:gridCol w:w="1620"/>
         <w:gridCol w:w="2065"/>
       </w:tblGrid>
       <w:tr>
         <w:tc>
           <w:tcPr>
-            <w:tcW w:w="4945" w:type="dxa"/>
+            <w:tcW w:w="5665" w:type="dxa"/>
             <w:vAlign w:val="center"/>
           </w:tcPr>
           <w:p>
@@ -109,7 +84,7 @@
         </w:tc>
         <w:tc>
           <w:tcPr>
-            <w:tcW w:w="2340" w:type="dxa"/>
+            <w:tcW w:w="1620" w:type="dxa"/>
             <w:vAlign w:val="center"/>
           </w:tcPr>
           <w:p>
@@ -171,41 +146,34 @@
       <w:tr>
         <w:tc>
           <w:tcPr>
-            <w:tcW w:w="4945" w:type="dxa"/>
-          </w:tcPr>
-          <w:p>
-            <w:pPr>
-              <w:rPr>
-                <w:rFonts w:ascii="Verdana" w:eastAsia="Times New Roman" w:hAnsi="Verdana" w:cs="Times New Roman"/>
-                <w:b/>
-              </w:rPr>
-            </w:pPr>
-            <w:r>
-              <w:rPr>
-                <w:rFonts w:ascii="Verdana" w:eastAsia="Times New Roman" w:hAnsi="Verdana" w:cs="Times New Roman"/>
-                <w:b/>
-              </w:rPr>
-              <w:t>Project plan (</w:t>
-            </w:r>
-            <w:r>
-              <w:rPr>
-                <w:rFonts w:ascii="Verdana" w:eastAsia="Times New Roman" w:hAnsi="Verdana" w:cs="Times New Roman"/>
-                <w:b/>
-              </w:rPr>
-              <w:t>November 20</w:t>
-            </w:r>
-            <w:r>
-              <w:rPr>
-                <w:rFonts w:ascii="Verdana" w:eastAsia="Times New Roman" w:hAnsi="Verdana" w:cs="Times New Roman"/>
-                <w:b/>
-              </w:rPr>
-              <w:t>):</w:t>
-            </w:r>
-          </w:p>
-        </w:tc>
-        <w:tc>
-          <w:tcPr>
-            <w:tcW w:w="4405" w:type="dxa"/>
+            <w:tcW w:w="5665" w:type="dxa"/>
+          </w:tcPr>
+          <w:p>
+            <w:pPr>
+              <w:rPr>
+                <w:rFonts w:ascii="Verdana" w:eastAsia="Times New Roman" w:hAnsi="Verdana" w:cs="Times New Roman"/>
+                <w:b/>
+              </w:rPr>
+            </w:pPr>
+            <w:r>
+              <w:rPr>
+                <w:rFonts w:ascii="Verdana" w:eastAsia="Times New Roman" w:hAnsi="Verdana" w:cs="Times New Roman"/>
+                <w:b/>
+              </w:rPr>
+              <w:t>Project plan</w:t>
+            </w:r>
+            <w:r>
+              <w:rPr>
+                <w:rFonts w:ascii="Verdana" w:eastAsia="Times New Roman" w:hAnsi="Verdana" w:cs="Times New Roman"/>
+                <w:b/>
+              </w:rPr>
+              <w:t>:</w:t>
+            </w:r>
+          </w:p>
+        </w:tc>
+        <w:tc>
+          <w:tcPr>
+            <w:tcW w:w="3685" w:type="dxa"/>
             <w:gridSpan w:val="2"/>
           </w:tcPr>
           <w:p>
@@ -220,7 +188,14 @@
                 <w:rFonts w:ascii="Verdana" w:eastAsia="Times New Roman" w:hAnsi="Verdana" w:cs="Times New Roman"/>
                 <w:b/>
               </w:rPr>
-              <w:t xml:space="preserve">40 </w:t>
+              <w:t>35</w:t>
+            </w:r>
+            <w:r>
+              <w:rPr>
+                <w:rFonts w:ascii="Verdana" w:eastAsia="Times New Roman" w:hAnsi="Verdana" w:cs="Times New Roman"/>
+                <w:b/>
+              </w:rPr>
+              <w:t xml:space="preserve"> </w:t>
             </w:r>
             <w:r>
               <w:rPr>
@@ -235,7 +210,7 @@
       <w:tr>
         <w:tc>
           <w:tcPr>
-            <w:tcW w:w="4945" w:type="dxa"/>
+            <w:tcW w:w="5665" w:type="dxa"/>
           </w:tcPr>
           <w:p>
             <w:pPr>
@@ -254,7 +229,7 @@
         </w:tc>
         <w:tc>
           <w:tcPr>
-            <w:tcW w:w="2340" w:type="dxa"/>
+            <w:tcW w:w="1620" w:type="dxa"/>
           </w:tcPr>
           <w:p>
             <w:pPr>
@@ -286,7 +261,7 @@
       <w:tr>
         <w:tc>
           <w:tcPr>
-            <w:tcW w:w="4945" w:type="dxa"/>
+            <w:tcW w:w="5665" w:type="dxa"/>
           </w:tcPr>
           <w:p>
             <w:pPr>
@@ -305,7 +280,7 @@
         </w:tc>
         <w:tc>
           <w:tcPr>
-            <w:tcW w:w="2340" w:type="dxa"/>
+            <w:tcW w:w="1620" w:type="dxa"/>
           </w:tcPr>
           <w:p>
             <w:pPr>
@@ -337,122 +312,123 @@
       <w:tr>
         <w:tc>
           <w:tcPr>
-            <w:tcW w:w="4945" w:type="dxa"/>
-          </w:tcPr>
-          <w:p>
-            <w:pPr>
-              <w:ind w:left="249"/>
-              <w:rPr>
-                <w:rFonts w:ascii="Verdana" w:eastAsia="Times New Roman" w:hAnsi="Verdana" w:cs="Times New Roman"/>
-              </w:rPr>
-            </w:pPr>
-            <w:r>
-              <w:rPr>
-                <w:rFonts w:ascii="Verdana" w:eastAsia="Times New Roman" w:hAnsi="Verdana" w:cs="Times New Roman"/>
-              </w:rPr>
-              <w:t>Name of partner included in Blackboard update</w:t>
-            </w:r>
-          </w:p>
-        </w:tc>
-        <w:tc>
-          <w:tcPr>
-            <w:tcW w:w="2340" w:type="dxa"/>
-          </w:tcPr>
-          <w:p>
-            <w:pPr>
-              <w:rPr>
-                <w:rFonts w:ascii="Verdana" w:eastAsia="Times New Roman" w:hAnsi="Verdana" w:cs="Times New Roman"/>
-              </w:rPr>
-            </w:pPr>
-            <w:r>
-              <w:rPr>
-                <w:rFonts w:ascii="Verdana" w:eastAsia="Times New Roman" w:hAnsi="Verdana" w:cs="Times New Roman"/>
-              </w:rPr>
-              <w:t>5</w:t>
-            </w:r>
-          </w:p>
-        </w:tc>
-        <w:tc>
-          <w:tcPr>
-            <w:tcW w:w="2065" w:type="dxa"/>
-          </w:tcPr>
-          <w:p>
-            <w:pPr>
-              <w:rPr>
-                <w:rFonts w:ascii="Verdana" w:eastAsia="Times New Roman" w:hAnsi="Verdana" w:cs="Times New Roman"/>
-              </w:rPr>
-            </w:pPr>
+            <w:tcW w:w="5665" w:type="dxa"/>
+          </w:tcPr>
+          <w:p>
+            <w:pPr>
+              <w:rPr>
+                <w:rFonts w:ascii="Verdana" w:eastAsia="Times New Roman" w:hAnsi="Verdana" w:cs="Times New Roman"/>
+                <w:b/>
+              </w:rPr>
+            </w:pPr>
+            <w:r>
+              <w:rPr>
+                <w:rFonts w:ascii="Verdana" w:eastAsia="Times New Roman" w:hAnsi="Verdana" w:cs="Times New Roman"/>
+                <w:b/>
+              </w:rPr>
+              <w:t>Code testing</w:t>
+            </w:r>
+            <w:r>
+              <w:rPr>
+                <w:rFonts w:ascii="Verdana" w:eastAsia="Times New Roman" w:hAnsi="Verdana" w:cs="Times New Roman"/>
+                <w:b/>
+              </w:rPr>
+              <w:t>:</w:t>
+            </w:r>
+          </w:p>
+        </w:tc>
+        <w:tc>
+          <w:tcPr>
+            <w:tcW w:w="3685" w:type="dxa"/>
+            <w:gridSpan w:val="2"/>
+          </w:tcPr>
+          <w:p>
+            <w:pPr>
+              <w:rPr>
+                <w:rFonts w:ascii="Verdana" w:eastAsia="Times New Roman" w:hAnsi="Verdana" w:cs="Times New Roman"/>
+                <w:b/>
+              </w:rPr>
+            </w:pPr>
+            <w:r>
+              <w:rPr>
+                <w:rFonts w:ascii="Verdana" w:eastAsia="Times New Roman" w:hAnsi="Verdana" w:cs="Times New Roman"/>
+                <w:b/>
+              </w:rPr>
+              <w:t xml:space="preserve">35 </w:t>
+            </w:r>
+            <w:r>
+              <w:rPr>
+                <w:rFonts w:ascii="Verdana" w:eastAsia="Times New Roman" w:hAnsi="Verdana" w:cs="Times New Roman"/>
+                <w:b/>
+              </w:rPr>
+              <w:t>available</w:t>
+            </w:r>
           </w:p>
         </w:tc>
       </w:tr>
       <w:tr>
         <w:tc>
           <w:tcPr>
-            <w:tcW w:w="4945" w:type="dxa"/>
-          </w:tcPr>
-          <w:p>
-            <w:pPr>
-              <w:rPr>
-                <w:rFonts w:ascii="Verdana" w:eastAsia="Times New Roman" w:hAnsi="Verdana" w:cs="Times New Roman"/>
-                <w:b/>
-              </w:rPr>
-            </w:pPr>
-            <w:r>
-              <w:rPr>
-                <w:rFonts w:ascii="Verdana" w:eastAsia="Times New Roman" w:hAnsi="Verdana" w:cs="Times New Roman"/>
-                <w:b/>
-              </w:rPr>
-              <w:t>Code testing (</w:t>
-            </w:r>
-            <w:r>
-              <w:rPr>
-                <w:rFonts w:ascii="Verdana" w:eastAsia="Times New Roman" w:hAnsi="Verdana" w:cs="Times New Roman"/>
-                <w:b/>
-              </w:rPr>
-              <w:t>December 4</w:t>
-            </w:r>
-            <w:r>
-              <w:rPr>
-                <w:rFonts w:ascii="Verdana" w:eastAsia="Times New Roman" w:hAnsi="Verdana" w:cs="Times New Roman"/>
-                <w:b/>
-              </w:rPr>
-              <w:t>):</w:t>
-            </w:r>
-          </w:p>
-        </w:tc>
-        <w:tc>
-          <w:tcPr>
-            <w:tcW w:w="4405" w:type="dxa"/>
-            <w:gridSpan w:val="2"/>
-          </w:tcPr>
-          <w:p>
-            <w:pPr>
-              <w:rPr>
-                <w:rFonts w:ascii="Verdana" w:eastAsia="Times New Roman" w:hAnsi="Verdana" w:cs="Times New Roman"/>
-                <w:b/>
-              </w:rPr>
-            </w:pPr>
-            <w:r>
-              <w:rPr>
-                <w:rFonts w:ascii="Verdana" w:eastAsia="Times New Roman" w:hAnsi="Verdana" w:cs="Times New Roman"/>
-                <w:b/>
-              </w:rPr>
-              <w:t xml:space="preserve">35 </w:t>
-            </w:r>
-            <w:r>
-              <w:rPr>
-                <w:rFonts w:ascii="Verdana" w:eastAsia="Times New Roman" w:hAnsi="Verdana" w:cs="Times New Roman"/>
-                <w:b/>
-              </w:rPr>
-              <w:t>available</w:t>
-            </w:r>
+            <w:tcW w:w="5665" w:type="dxa"/>
+          </w:tcPr>
+          <w:p>
+            <w:pPr>
+              <w:ind w:left="249"/>
+              <w:rPr>
+                <w:rFonts w:ascii="Verdana" w:eastAsia="Times New Roman" w:hAnsi="Verdana" w:cs="Times New Roman"/>
+              </w:rPr>
+            </w:pPr>
+            <w:r>
+              <w:rPr>
+                <w:rFonts w:ascii="Verdana" w:eastAsia="Times New Roman" w:hAnsi="Verdana" w:cs="Times New Roman"/>
+              </w:rPr>
+              <w:t>Some functionality is implemented</w:t>
+            </w:r>
+          </w:p>
+          <w:p>
+            <w:pPr>
+              <w:ind w:left="249"/>
+              <w:rPr>
+                <w:rFonts w:ascii="Verdana" w:eastAsia="Times New Roman" w:hAnsi="Verdana" w:cs="Times New Roman"/>
+              </w:rPr>
+            </w:pPr>
+          </w:p>
+        </w:tc>
+        <w:tc>
+          <w:tcPr>
+            <w:tcW w:w="1620" w:type="dxa"/>
+          </w:tcPr>
+          <w:p>
+            <w:pPr>
+              <w:rPr>
+                <w:rFonts w:ascii="Verdana" w:eastAsia="Times New Roman" w:hAnsi="Verdana" w:cs="Times New Roman"/>
+              </w:rPr>
+            </w:pPr>
+            <w:r>
+              <w:rPr>
+                <w:rFonts w:ascii="Verdana" w:eastAsia="Times New Roman" w:hAnsi="Verdana" w:cs="Times New Roman"/>
+              </w:rPr>
+              <w:t>30</w:t>
+            </w:r>
+          </w:p>
+        </w:tc>
+        <w:tc>
+          <w:tcPr>
+            <w:tcW w:w="2065" w:type="dxa"/>
+          </w:tcPr>
+          <w:p>
+            <w:pPr>
+              <w:rPr>
+                <w:rFonts w:ascii="Verdana" w:eastAsia="Times New Roman" w:hAnsi="Verdana" w:cs="Times New Roman"/>
+              </w:rPr>
+            </w:pPr>
           </w:p>
         </w:tc>
       </w:tr>
       <w:tr>
         <w:tc>
           <w:tcPr>
-            <w:tcW w:w="4945" w:type="dxa"/>
+            <w:tcW w:w="5665" w:type="dxa"/>
           </w:tcPr>
           <w:p>
             <w:pPr>
@@ -465,33 +441,31 @@
               <w:rPr>
                 <w:rFonts w:ascii="Verdana" w:eastAsia="Times New Roman" w:hAnsi="Verdana" w:cs="Times New Roman"/>
               </w:rPr>
-              <w:t>Some functionality is implemented</w:t>
-            </w:r>
-          </w:p>
-          <w:p>
-            <w:pPr>
-              <w:ind w:left="249"/>
-              <w:rPr>
-                <w:rFonts w:ascii="Verdana" w:eastAsia="Times New Roman" w:hAnsi="Verdana" w:cs="Times New Roman"/>
-              </w:rPr>
-            </w:pPr>
-          </w:p>
-        </w:tc>
-        <w:tc>
-          <w:tcPr>
-            <w:tcW w:w="2340" w:type="dxa"/>
-          </w:tcPr>
-          <w:p>
-            <w:pPr>
-              <w:rPr>
-                <w:rFonts w:ascii="Verdana" w:eastAsia="Times New Roman" w:hAnsi="Verdana" w:cs="Times New Roman"/>
-              </w:rPr>
-            </w:pPr>
-            <w:r>
-              <w:rPr>
-                <w:rFonts w:ascii="Verdana" w:eastAsia="Times New Roman" w:hAnsi="Verdana" w:cs="Times New Roman"/>
-              </w:rPr>
-              <w:t>30</w:t>
+              <w:t>Name of partner included in Blackboard update</w:t>
+            </w:r>
+            <w:r>
+              <w:rPr>
+                <w:rFonts w:ascii="Verdana" w:eastAsia="Times New Roman" w:hAnsi="Verdana" w:cs="Times New Roman"/>
+              </w:rPr>
+              <w:t xml:space="preserve"> </w:t>
+            </w:r>
+          </w:p>
+        </w:tc>
+        <w:tc>
+          <w:tcPr>
+            <w:tcW w:w="1620" w:type="dxa"/>
+          </w:tcPr>
+          <w:p>
+            <w:pPr>
+              <w:rPr>
+                <w:rFonts w:ascii="Verdana" w:eastAsia="Times New Roman" w:hAnsi="Verdana" w:cs="Times New Roman"/>
+              </w:rPr>
+            </w:pPr>
+            <w:r>
+              <w:rPr>
+                <w:rFonts w:ascii="Verdana" w:eastAsia="Times New Roman" w:hAnsi="Verdana" w:cs="Times New Roman"/>
+              </w:rPr>
+              <w:t>5</w:t>
             </w:r>
           </w:p>
         </w:tc>
@@ -511,179 +485,7 @@
       <w:tr>
         <w:tc>
           <w:tcPr>
-            <w:tcW w:w="4945" w:type="dxa"/>
-          </w:tcPr>
-          <w:p>
-            <w:pPr>
-              <w:ind w:left="249"/>
-              <w:rPr>
-                <w:rFonts w:ascii="Verdana" w:eastAsia="Times New Roman" w:hAnsi="Verdana" w:cs="Times New Roman"/>
-              </w:rPr>
-            </w:pPr>
-            <w:r>
-              <w:rPr>
-                <w:rFonts w:ascii="Verdana" w:eastAsia="Times New Roman" w:hAnsi="Verdana" w:cs="Times New Roman"/>
-              </w:rPr>
-              <w:t>Name of partner included in Blackboard update</w:t>
-            </w:r>
-          </w:p>
-        </w:tc>
-        <w:tc>
-          <w:tcPr>
-            <w:tcW w:w="2340" w:type="dxa"/>
-          </w:tcPr>
-          <w:p>
-            <w:pPr>
-              <w:rPr>
-                <w:rFonts w:ascii="Verdana" w:eastAsia="Times New Roman" w:hAnsi="Verdana" w:cs="Times New Roman"/>
-              </w:rPr>
-            </w:pPr>
-            <w:r>
-              <w:rPr>
-                <w:rFonts w:ascii="Verdana" w:eastAsia="Times New Roman" w:hAnsi="Verdana" w:cs="Times New Roman"/>
-              </w:rPr>
-              <w:t>5</w:t>
-            </w:r>
-          </w:p>
-        </w:tc>
-        <w:tc>
-          <w:tcPr>
-            <w:tcW w:w="2065" w:type="dxa"/>
-          </w:tcPr>
-          <w:p>
-            <w:pPr>
-              <w:rPr>
-                <w:rFonts w:ascii="Verdana" w:eastAsia="Times New Roman" w:hAnsi="Verdana" w:cs="Times New Roman"/>
-              </w:rPr>
-            </w:pPr>
-          </w:p>
-        </w:tc>
-      </w:tr>
-      <w:tr>
-        <w:tc>
-          <w:tcPr>
-            <w:tcW w:w="4945" w:type="dxa"/>
-          </w:tcPr>
-          <w:p>
-            <w:pPr>
-              <w:rPr>
-                <w:rFonts w:ascii="Verdana" w:eastAsia="Times New Roman" w:hAnsi="Verdana" w:cs="Times New Roman"/>
-                <w:b/>
-              </w:rPr>
-            </w:pPr>
-            <w:r>
-              <w:rPr>
-                <w:rFonts w:ascii="Verdana" w:eastAsia="Times New Roman" w:hAnsi="Verdana" w:cs="Times New Roman"/>
-                <w:b/>
-              </w:rPr>
-              <w:t>Project showcase (</w:t>
-            </w:r>
-            <w:r>
-              <w:rPr>
-                <w:rFonts w:ascii="Verdana" w:eastAsia="Times New Roman" w:hAnsi="Verdana" w:cs="Times New Roman"/>
-                <w:b/>
-              </w:rPr>
-              <w:t>December 11</w:t>
-            </w:r>
-            <w:r>
-              <w:rPr>
-                <w:rFonts w:ascii="Verdana" w:eastAsia="Times New Roman" w:hAnsi="Verdana" w:cs="Times New Roman"/>
-                <w:b/>
-              </w:rPr>
-              <w:t>, 6-8pm):</w:t>
-            </w:r>
-          </w:p>
-        </w:tc>
-        <w:tc>
-          <w:tcPr>
-            <w:tcW w:w="4405" w:type="dxa"/>
-            <w:gridSpan w:val="2"/>
-          </w:tcPr>
-          <w:p>
-            <w:pPr>
-              <w:rPr>
-                <w:rFonts w:ascii="Verdana" w:eastAsia="Times New Roman" w:hAnsi="Verdana" w:cs="Times New Roman"/>
-              </w:rPr>
-            </w:pPr>
-            <w:r>
-              <w:rPr>
-                <w:rFonts w:ascii="Verdana" w:eastAsia="Times New Roman" w:hAnsi="Verdana" w:cs="Times New Roman"/>
-                <w:b/>
-              </w:rPr>
-              <w:t>25</w:t>
-            </w:r>
-            <w:r>
-              <w:rPr>
-                <w:rFonts w:ascii="Verdana" w:eastAsia="Times New Roman" w:hAnsi="Verdana" w:cs="Times New Roman"/>
-                <w:b/>
-              </w:rPr>
-              <w:t xml:space="preserve"> available</w:t>
-            </w:r>
-          </w:p>
-        </w:tc>
-      </w:tr>
-      <w:tr>
-        <w:tc>
-          <w:tcPr>
-            <w:tcW w:w="4945" w:type="dxa"/>
-          </w:tcPr>
-          <w:p>
-            <w:pPr>
-              <w:ind w:left="249"/>
-              <w:rPr>
-                <w:rFonts w:ascii="Verdana" w:eastAsia="Times New Roman" w:hAnsi="Verdana" w:cs="Times New Roman"/>
-              </w:rPr>
-            </w:pPr>
-            <w:r>
-              <w:rPr>
-                <w:rFonts w:ascii="Verdana" w:eastAsia="Times New Roman" w:hAnsi="Verdana" w:cs="Times New Roman"/>
-              </w:rPr>
-              <w:t>Showed up, participated</w:t>
-            </w:r>
-          </w:p>
-          <w:p>
-            <w:pPr>
-              <w:rPr>
-                <w:rFonts w:ascii="Verdana" w:eastAsia="Times New Roman" w:hAnsi="Verdana" w:cs="Times New Roman"/>
-              </w:rPr>
-            </w:pPr>
-          </w:p>
-        </w:tc>
-        <w:tc>
-          <w:tcPr>
-            <w:tcW w:w="2340" w:type="dxa"/>
-          </w:tcPr>
-          <w:p>
-            <w:pPr>
-              <w:rPr>
-                <w:rFonts w:ascii="Verdana" w:eastAsia="Times New Roman" w:hAnsi="Verdana" w:cs="Times New Roman"/>
-              </w:rPr>
-            </w:pPr>
-            <w:r>
-              <w:rPr>
-                <w:rFonts w:ascii="Verdana" w:eastAsia="Times New Roman" w:hAnsi="Verdana" w:cs="Times New Roman"/>
-              </w:rPr>
-              <w:t>25</w:t>
-            </w:r>
-          </w:p>
-        </w:tc>
-        <w:tc>
-          <w:tcPr>
-            <w:tcW w:w="2065" w:type="dxa"/>
-          </w:tcPr>
-          <w:p>
-            <w:pPr>
-              <w:rPr>
-                <w:rFonts w:ascii="Verdana" w:eastAsia="Times New Roman" w:hAnsi="Verdana" w:cs="Times New Roman"/>
-              </w:rPr>
-            </w:pPr>
-          </w:p>
-        </w:tc>
-      </w:tr>
-      <w:tr>
-        <w:tc>
-          <w:tcPr>
-            <w:tcW w:w="4945" w:type="dxa"/>
+            <w:tcW w:w="5665" w:type="dxa"/>
             <w:tcMar>
               <w:left w:w="115" w:type="dxa"/>
               <w:right w:w="115" w:type="dxa"/>
@@ -700,41 +502,14 @@
                 <w:rFonts w:ascii="Verdana" w:eastAsia="Times New Roman" w:hAnsi="Verdana" w:cs="Times New Roman"/>
                 <w:b/>
               </w:rPr>
-              <w:t>Final project submission (</w:t>
-            </w:r>
-            <w:r>
-              <w:rPr>
-                <w:rFonts w:ascii="Verdana" w:eastAsia="Times New Roman" w:hAnsi="Verdana" w:cs="Times New Roman"/>
-                <w:b/>
-              </w:rPr>
-              <w:t>December 11</w:t>
-            </w:r>
-            <w:r>
-              <w:rPr>
-                <w:rFonts w:ascii="Verdana" w:eastAsia="Times New Roman" w:hAnsi="Verdana" w:cs="Times New Roman"/>
-                <w:b/>
-              </w:rPr>
-              <w:t>, by 6</w:t>
-            </w:r>
-            <w:r>
-              <w:rPr>
-                <w:rFonts w:ascii="Verdana" w:eastAsia="Times New Roman" w:hAnsi="Verdana" w:cs="Times New Roman"/>
-                <w:b/>
-              </w:rPr>
-              <w:t>:30</w:t>
-            </w:r>
-            <w:r>
-              <w:rPr>
-                <w:rFonts w:ascii="Verdana" w:eastAsia="Times New Roman" w:hAnsi="Verdana" w:cs="Times New Roman"/>
-                <w:b/>
-              </w:rPr>
-              <w:t>pm):</w:t>
-            </w:r>
-          </w:p>
-        </w:tc>
-        <w:tc>
-          <w:tcPr>
-            <w:tcW w:w="2340" w:type="dxa"/>
+              <w:t>Final project:</w:t>
+            </w:r>
+          </w:p>
+        </w:tc>
+        <w:tc>
+          <w:tcPr>
+            <w:tcW w:w="3685" w:type="dxa"/>
+            <w:gridSpan w:val="2"/>
           </w:tcPr>
           <w:p>
             <w:pPr>
@@ -756,25 +531,13 @@
               </w:rPr>
               <w:t xml:space="preserve"> available</w:t>
             </w:r>
-          </w:p>
-        </w:tc>
-        <w:tc>
-          <w:tcPr>
-            <w:tcW w:w="2065" w:type="dxa"/>
-          </w:tcPr>
-          <w:p>
-            <w:pPr>
-              <w:rPr>
-                <w:rFonts w:ascii="Verdana" w:eastAsia="Times New Roman" w:hAnsi="Verdana" w:cs="Times New Roman"/>
-              </w:rPr>
-            </w:pPr>
           </w:p>
         </w:tc>
       </w:tr>
       <w:tr>
         <w:tc>
           <w:tcPr>
-            <w:tcW w:w="4945" w:type="dxa"/>
+            <w:tcW w:w="5665" w:type="dxa"/>
             <w:tcMar>
               <w:left w:w="158" w:type="dxa"/>
               <w:right w:w="115" w:type="dxa"/>
@@ -805,7 +568,7 @@
         </w:tc>
         <w:tc>
           <w:tcPr>
-            <w:tcW w:w="2340" w:type="dxa"/>
+            <w:tcW w:w="1620" w:type="dxa"/>
           </w:tcPr>
           <w:p>
             <w:pPr>
@@ -837,7 +600,7 @@
       <w:tr>
         <w:tc>
           <w:tcPr>
-            <w:tcW w:w="4945" w:type="dxa"/>
+            <w:tcW w:w="5665" w:type="dxa"/>
             <w:tcMar>
               <w:left w:w="158" w:type="dxa"/>
               <w:right w:w="115" w:type="dxa"/>
@@ -860,7 +623,7 @@
         </w:tc>
         <w:tc>
           <w:tcPr>
-            <w:tcW w:w="2340" w:type="dxa"/>
+            <w:tcW w:w="1620" w:type="dxa"/>
           </w:tcPr>
           <w:p>
             <w:pPr>
@@ -892,7 +655,7 @@
       <w:tr>
         <w:tc>
           <w:tcPr>
-            <w:tcW w:w="4945" w:type="dxa"/>
+            <w:tcW w:w="5665" w:type="dxa"/>
             <w:tcMar>
               <w:left w:w="158" w:type="dxa"/>
               <w:right w:w="115" w:type="dxa"/>
@@ -915,7 +678,7 @@
         </w:tc>
         <w:tc>
           <w:tcPr>
-            <w:tcW w:w="2340" w:type="dxa"/>
+            <w:tcW w:w="1620" w:type="dxa"/>
           </w:tcPr>
           <w:p>
             <w:pPr>
@@ -943,13 +706,11 @@
             </w:pPr>
           </w:p>
         </w:tc>
-        <w:bookmarkStart w:id="0" w:name="_GoBack"/>
-        <w:bookmarkEnd w:id="0"/>
       </w:tr>
       <w:tr>
         <w:tc>
           <w:tcPr>
-            <w:tcW w:w="4945" w:type="dxa"/>
+            <w:tcW w:w="5665" w:type="dxa"/>
             <w:tcMar>
               <w:left w:w="158" w:type="dxa"/>
               <w:right w:w="115" w:type="dxa"/>
@@ -980,7 +741,7 @@
         </w:tc>
         <w:tc>
           <w:tcPr>
-            <w:tcW w:w="2340" w:type="dxa"/>
+            <w:tcW w:w="1620" w:type="dxa"/>
           </w:tcPr>
           <w:p>
             <w:pPr>
@@ -1012,7 +773,7 @@
       <w:tr>
         <w:tc>
           <w:tcPr>
-            <w:tcW w:w="4945" w:type="dxa"/>
+            <w:tcW w:w="5665" w:type="dxa"/>
             <w:tcMar>
               <w:left w:w="158" w:type="dxa"/>
               <w:right w:w="115" w:type="dxa"/>
@@ -1049,7 +810,7 @@
         </w:tc>
         <w:tc>
           <w:tcPr>
-            <w:tcW w:w="2340" w:type="dxa"/>
+            <w:tcW w:w="1620" w:type="dxa"/>
           </w:tcPr>
           <w:p>
             <w:pPr>
@@ -1081,7 +842,7 @@
       <w:tr>
         <w:tc>
           <w:tcPr>
-            <w:tcW w:w="4945" w:type="dxa"/>
+            <w:tcW w:w="5665" w:type="dxa"/>
             <w:tcMar>
               <w:left w:w="158" w:type="dxa"/>
               <w:right w:w="115" w:type="dxa"/>
@@ -1118,7 +879,7 @@
         </w:tc>
         <w:tc>
           <w:tcPr>
-            <w:tcW w:w="2340" w:type="dxa"/>
+            <w:tcW w:w="1620" w:type="dxa"/>
           </w:tcPr>
           <w:p>
             <w:pPr>
@@ -1150,7 +911,7 @@
       <w:tr>
         <w:tc>
           <w:tcPr>
-            <w:tcW w:w="4945" w:type="dxa"/>
+            <w:tcW w:w="5665" w:type="dxa"/>
             <w:tcMar>
               <w:left w:w="158" w:type="dxa"/>
               <w:right w:w="115" w:type="dxa"/>
@@ -1199,7 +960,7 @@
         </w:tc>
         <w:tc>
           <w:tcPr>
-            <w:tcW w:w="2340" w:type="dxa"/>
+            <w:tcW w:w="1620" w:type="dxa"/>
           </w:tcPr>
           <w:p>
             <w:pPr>
@@ -1231,7 +992,7 @@
       <w:tr>
         <w:tc>
           <w:tcPr>
-            <w:tcW w:w="4945" w:type="dxa"/>
+            <w:tcW w:w="5665" w:type="dxa"/>
             <w:tcMar>
               <w:left w:w="158" w:type="dxa"/>
               <w:right w:w="115" w:type="dxa"/>
@@ -1248,14 +1009,13 @@
               <w:rPr>
                 <w:rFonts w:ascii="Verdana" w:eastAsia="Times New Roman" w:hAnsi="Verdana" w:cs="Times New Roman"/>
               </w:rPr>
-              <w:lastRenderedPageBreak/>
               <w:t>Program reads from and/or saves to files</w:t>
             </w:r>
           </w:p>
         </w:tc>
         <w:tc>
           <w:tcPr>
-            <w:tcW w:w="2340" w:type="dxa"/>
+            <w:tcW w:w="1620" w:type="dxa"/>
           </w:tcPr>
           <w:p>
             <w:pPr>
@@ -1287,7 +1047,7 @@
       <w:tr>
         <w:tc>
           <w:tcPr>
-            <w:tcW w:w="4945" w:type="dxa"/>
+            <w:tcW w:w="5665" w:type="dxa"/>
             <w:tcMar>
               <w:left w:w="158" w:type="dxa"/>
               <w:right w:w="115" w:type="dxa"/>
@@ -1304,27 +1064,174 @@
               <w:rPr>
                 <w:rFonts w:ascii="Verdana" w:eastAsia="Times New Roman" w:hAnsi="Verdana" w:cs="Times New Roman"/>
               </w:rPr>
-              <w:t xml:space="preserve">Code is 100-250 lines (no penalty for longer programs) or of </w:t>
-            </w:r>
-            <w:proofErr w:type="gramStart"/>
-            <w:r>
-              <w:rPr>
-                <w:rFonts w:ascii="Verdana" w:eastAsia="Times New Roman" w:hAnsi="Verdana" w:cs="Times New Roman"/>
-              </w:rPr>
-              <w:t>sufficient</w:t>
-            </w:r>
-            <w:proofErr w:type="gramEnd"/>
-            <w:r>
-              <w:rPr>
-                <w:rFonts w:ascii="Verdana" w:eastAsia="Times New Roman" w:hAnsi="Verdana" w:cs="Times New Roman"/>
-              </w:rPr>
-              <w:t xml:space="preserve"> complexity that a shorter program is reasonable</w:t>
-            </w:r>
-          </w:p>
-        </w:tc>
-        <w:tc>
-          <w:tcPr>
-            <w:tcW w:w="2340" w:type="dxa"/>
+              <w:t>Code is 100-250 lines (no penalty for longer programs) or of sufficient complexity that a shorter program is reasonable</w:t>
+            </w:r>
+          </w:p>
+        </w:tc>
+        <w:tc>
+          <w:tcPr>
+            <w:tcW w:w="1620" w:type="dxa"/>
+          </w:tcPr>
+          <w:p>
+            <w:pPr>
+              <w:rPr>
+                <w:rFonts w:ascii="Verdana" w:eastAsia="Times New Roman" w:hAnsi="Verdana" w:cs="Times New Roman"/>
+              </w:rPr>
+            </w:pPr>
+            <w:r>
+              <w:rPr>
+                <w:rFonts w:ascii="Verdana" w:eastAsia="Times New Roman" w:hAnsi="Verdana" w:cs="Times New Roman"/>
+              </w:rPr>
+              <w:t>25</w:t>
+            </w:r>
+          </w:p>
+        </w:tc>
+        <w:tc>
+          <w:tcPr>
+            <w:tcW w:w="2065" w:type="dxa"/>
+          </w:tcPr>
+          <w:p>
+            <w:pPr>
+              <w:rPr>
+                <w:rFonts w:ascii="Verdana" w:eastAsia="Times New Roman" w:hAnsi="Verdana" w:cs="Times New Roman"/>
+              </w:rPr>
+            </w:pPr>
+          </w:p>
+        </w:tc>
+      </w:tr>
+      <w:tr>
+        <w:tc>
+          <w:tcPr>
+            <w:tcW w:w="5665" w:type="dxa"/>
+          </w:tcPr>
+          <w:p>
+            <w:pPr>
+              <w:rPr>
+                <w:rFonts w:ascii="Verdana" w:eastAsia="Times New Roman" w:hAnsi="Verdana" w:cs="Times New Roman"/>
+                <w:b/>
+              </w:rPr>
+            </w:pPr>
+            <w:r>
+              <w:rPr>
+                <w:rFonts w:ascii="Verdana" w:eastAsia="Times New Roman" w:hAnsi="Verdana" w:cs="Times New Roman"/>
+                <w:b/>
+              </w:rPr>
+              <w:t>Project showcase</w:t>
+            </w:r>
+            <w:r>
+              <w:rPr>
+                <w:rFonts w:ascii="Verdana" w:eastAsia="Times New Roman" w:hAnsi="Verdana" w:cs="Times New Roman"/>
+                <w:b/>
+              </w:rPr>
+              <w:t xml:space="preserve"> (virtual):</w:t>
+            </w:r>
+          </w:p>
+        </w:tc>
+        <w:tc>
+          <w:tcPr>
+            <w:tcW w:w="3685" w:type="dxa"/>
+            <w:gridSpan w:val="2"/>
+          </w:tcPr>
+          <w:p>
+            <w:pPr>
+              <w:rPr>
+                <w:rFonts w:ascii="Verdana" w:eastAsia="Times New Roman" w:hAnsi="Verdana" w:cs="Times New Roman"/>
+              </w:rPr>
+            </w:pPr>
+            <w:r>
+              <w:rPr>
+                <w:rFonts w:ascii="Verdana" w:eastAsia="Times New Roman" w:hAnsi="Verdana" w:cs="Times New Roman"/>
+                <w:b/>
+              </w:rPr>
+              <w:t>30</w:t>
+            </w:r>
+            <w:r>
+              <w:rPr>
+                <w:rFonts w:ascii="Verdana" w:eastAsia="Times New Roman" w:hAnsi="Verdana" w:cs="Times New Roman"/>
+                <w:b/>
+              </w:rPr>
+              <w:t xml:space="preserve"> available</w:t>
+            </w:r>
+          </w:p>
+        </w:tc>
+      </w:tr>
+      <w:tr>
+        <w:tc>
+          <w:tcPr>
+            <w:tcW w:w="5665" w:type="dxa"/>
+          </w:tcPr>
+          <w:p>
+            <w:pPr>
+              <w:ind w:left="249"/>
+              <w:rPr>
+                <w:rFonts w:ascii="Verdana" w:eastAsia="Times New Roman" w:hAnsi="Verdana" w:cs="Times New Roman"/>
+              </w:rPr>
+            </w:pPr>
+            <w:r>
+              <w:rPr>
+                <w:rFonts w:ascii="Verdana" w:eastAsia="Times New Roman" w:hAnsi="Verdana" w:cs="Times New Roman"/>
+              </w:rPr>
+              <w:t>Submitted your project with documentation in course discussion board</w:t>
+            </w:r>
+          </w:p>
+        </w:tc>
+        <w:tc>
+          <w:tcPr>
+            <w:tcW w:w="1620" w:type="dxa"/>
+          </w:tcPr>
+          <w:p>
+            <w:pPr>
+              <w:rPr>
+                <w:rFonts w:ascii="Verdana" w:eastAsia="Times New Roman" w:hAnsi="Verdana" w:cs="Times New Roman"/>
+              </w:rPr>
+            </w:pPr>
+            <w:r>
+              <w:rPr>
+                <w:rFonts w:ascii="Verdana" w:eastAsia="Times New Roman" w:hAnsi="Verdana" w:cs="Times New Roman"/>
+              </w:rPr>
+              <w:t>5</w:t>
+            </w:r>
+          </w:p>
+        </w:tc>
+        <w:tc>
+          <w:tcPr>
+            <w:tcW w:w="2065" w:type="dxa"/>
+          </w:tcPr>
+          <w:p>
+            <w:pPr>
+              <w:rPr>
+                <w:rFonts w:ascii="Verdana" w:eastAsia="Times New Roman" w:hAnsi="Verdana" w:cs="Times New Roman"/>
+              </w:rPr>
+            </w:pPr>
+          </w:p>
+        </w:tc>
+      </w:tr>
+      <w:tr>
+        <w:trPr>
+          <w:trHeight w:val="944"/>
+        </w:trPr>
+        <w:tc>
+          <w:tcPr>
+            <w:tcW w:w="5665" w:type="dxa"/>
+          </w:tcPr>
+          <w:p>
+            <w:pPr>
+              <w:ind w:left="249"/>
+              <w:rPr>
+                <w:rFonts w:ascii="Verdana" w:eastAsia="Times New Roman" w:hAnsi="Verdana" w:cs="Times New Roman"/>
+              </w:rPr>
+            </w:pPr>
+            <w:r>
+              <w:rPr>
+                <w:rFonts w:ascii="Verdana" w:eastAsia="Times New Roman" w:hAnsi="Verdana" w:cs="Times New Roman"/>
+              </w:rPr>
+              <w:t>Left constructive comments in course Discussion Board about 5 other people’s projects – 5 points per comment</w:t>
+            </w:r>
+          </w:p>
+        </w:tc>
+        <w:tc>
+          <w:tcPr>
+            <w:tcW w:w="1620" w:type="dxa"/>
           </w:tcPr>
           <w:p>
             <w:pPr>
@@ -1354,13 +1261,6 @@
         </w:tc>
       </w:tr>
     </w:tbl>
-    <w:p>
-      <w:pPr>
-        <w:rPr>
-          <w:rFonts w:ascii="Verdana" w:eastAsia="Times New Roman" w:hAnsi="Verdana" w:cs="Times New Roman"/>
-        </w:rPr>
-      </w:pPr>
-    </w:p>
     <w:p>
       <w:pPr>
         <w:rPr>
@@ -1379,7 +1279,7 @@
 </file>
 
 <file path=word/styles.xml><?xml version="1.0" encoding="utf-8"?>
-<w:styles xmlns:mc="http://schemas.openxmlformats.org/markup-compatibility/2006" xmlns:r="http://schemas.openxmlformats.org/officeDocument/2006/relationships" xmlns:w="http://schemas.openxmlformats.org/wordprocessingml/2006/main" xmlns:w14="http://schemas.microsoft.com/office/word/2010/wordml" xmlns:w15="http://schemas.microsoft.com/office/word/2012/wordml" xmlns:w16cid="http://schemas.microsoft.com/office/word/2016/wordml/cid" xmlns:w16se="http://schemas.microsoft.com/office/word/2015/wordml/symex" mc:Ignorable="w14 w15 w16se w16cid">
+<w:styles xmlns:mc="http://schemas.openxmlformats.org/markup-compatibility/2006" xmlns:r="http://schemas.openxmlformats.org/officeDocument/2006/relationships" xmlns:w="http://schemas.openxmlformats.org/wordprocessingml/2006/main" xmlns:w14="http://schemas.microsoft.com/office/word/2010/wordml" xmlns:w15="http://schemas.microsoft.com/office/word/2012/wordml" xmlns:w16cex="http://schemas.microsoft.com/office/word/2018/wordml/cex" xmlns:w16cid="http://schemas.microsoft.com/office/word/2016/wordml/cid" xmlns:w16="http://schemas.microsoft.com/office/word/2018/wordml" xmlns:w16se="http://schemas.microsoft.com/office/word/2015/wordml/symex" mc:Ignorable="w14 w15 w16se w16cid w16 w16cex">
   <w:docDefaults>
     <w:rPrDefault>
       <w:rPr>
@@ -1391,7 +1291,7 @@
     </w:rPrDefault>
     <w:pPrDefault/>
   </w:docDefaults>
-  <w:latentStyles w:defLockedState="0" w:defUIPriority="99" w:defSemiHidden="0" w:defUnhideWhenUsed="0" w:defQFormat="0" w:count="377">
+  <w:latentStyles w:defLockedState="0" w:defUIPriority="99" w:defSemiHidden="0" w:defUnhideWhenUsed="0" w:defQFormat="0" w:count="376">
     <w:lsdException w:name="Normal" w:uiPriority="0" w:qFormat="1"/>
     <w:lsdException w:name="heading 1" w:uiPriority="9" w:qFormat="1"/>
     <w:lsdException w:name="heading 2" w:semiHidden="1" w:uiPriority="9" w:unhideWhenUsed="1" w:qFormat="1"/>
@@ -1768,7 +1668,6 @@
     <w:lsdException w:name="Hashtag" w:semiHidden="1" w:unhideWhenUsed="1"/>
     <w:lsdException w:name="Unresolved Mention" w:semiHidden="1" w:unhideWhenUsed="1"/>
     <w:lsdException w:name="Smart Link" w:semiHidden="1" w:unhideWhenUsed="1"/>
-    <w:lsdException w:name="Smart Link Error" w:semiHidden="1" w:unhideWhenUsed="1"/>
   </w:latentStyles>
   <w:style w:type="paragraph" w:default="1" w:styleId="Normal">
     <w:name w:val="Normal"/>
